--- a/doc/WSTĘPNA DOKUMENTACJA PROJEKTU.docx
+++ b/doc/WSTĘPNA DOKUMENTACJA PROJEKTU.docx
@@ -253,18 +253,397 @@
           <w:sz w:val="24"/>
           <w:szCs w:val="24"/>
         </w:rPr>
-        <w:t xml:space="preserve">Użytkownicy serwisu będą musieli się zarejestrować, by w pełni korzystać z serwisu. Podczas procesu rejestracji użytkownik będzie musiał podać imię, login, hasło, email oraz wypełnić </w:t>
-      </w:r>
-      <w:proofErr w:type="spellStart"/>
-      <w:r>
-        <w:rPr>
-          <w:rFonts w:ascii="Georgia" w:hAnsi="Georgia" w:cs="Times New Roman"/>
-          <w:sz w:val="24"/>
-          <w:szCs w:val="24"/>
-        </w:rPr>
-        <w:t>captchę</w:t>
-      </w:r>
-      <w:proofErr w:type="spellEnd"/>
+        <w:t>Użytkownicy serwisu będą musieli się zarejestrować, by w pełni korzystać z serwisu. Podczas procesu rejestracji użytkownik będzie musiał podać imię, login, hasło</w:t>
+      </w:r>
+      <w:r>
+        <w:rPr>
+          <w:rFonts w:ascii="Georgia" w:hAnsi="Georgia" w:cs="Times New Roman"/>
+          <w:sz w:val="24"/>
+          <w:szCs w:val="24"/>
+        </w:rPr>
+        <w:t xml:space="preserve"> i</w:t>
+      </w:r>
+      <w:r>
+        <w:rPr>
+          <w:rFonts w:ascii="Georgia" w:hAnsi="Georgia" w:cs="Times New Roman"/>
+          <w:sz w:val="24"/>
+          <w:szCs w:val="24"/>
+        </w:rPr>
+        <w:t xml:space="preserve"> email</w:t>
+      </w:r>
+      <w:r>
+        <w:rPr>
+          <w:rFonts w:ascii="Georgia" w:hAnsi="Georgia" w:cs="Times New Roman"/>
+          <w:sz w:val="24"/>
+          <w:szCs w:val="24"/>
+        </w:rPr>
+        <w:t>.</w:t>
+      </w:r>
+      <w:r>
+        <w:rPr>
+          <w:rFonts w:ascii="Georgia" w:hAnsi="Georgia" w:cs="Times New Roman"/>
+          <w:sz w:val="24"/>
+          <w:szCs w:val="24"/>
+        </w:rPr>
+        <w:t xml:space="preserve"> </w:t>
+      </w:r>
+      <w:r>
+        <w:rPr>
+          <w:rFonts w:ascii="Georgia" w:hAnsi="Georgia" w:cs="Times New Roman"/>
+          <w:sz w:val="24"/>
+          <w:szCs w:val="24"/>
+        </w:rPr>
+        <w:t>Hasła zostaną następnie zaszyfrowane</w:t>
+      </w:r>
+      <w:r>
+        <w:rPr>
+          <w:rFonts w:ascii="Georgia" w:hAnsi="Georgia" w:cs="Times New Roman"/>
+          <w:sz w:val="24"/>
+          <w:szCs w:val="24"/>
+        </w:rPr>
+        <w:t>.</w:t>
+      </w:r>
+      <w:r>
+        <w:rPr>
+          <w:rFonts w:ascii="Georgia" w:hAnsi="Georgia"/>
+        </w:rPr>
+        <w:t xml:space="preserve"> </w:t>
+      </w:r>
+      <w:r>
+        <w:rPr>
+          <w:rFonts w:ascii="Georgia" w:hAnsi="Georgia" w:cs="Times New Roman"/>
+          <w:sz w:val="24"/>
+          <w:szCs w:val="24"/>
+        </w:rPr>
+        <w:t xml:space="preserve">Niezalogowany użytkownik strony nie ma dostępu do funkcji strony, widzi jedynie stronę </w:t>
+      </w:r>
+      <w:r>
+        <w:rPr>
+          <w:rFonts w:ascii="Georgia" w:hAnsi="Georgia" w:cs="Times New Roman"/>
+          <w:sz w:val="24"/>
+          <w:szCs w:val="24"/>
+        </w:rPr>
+        <w:t xml:space="preserve">informacyjną na temat aplikacji, logowanie, rejestrowanie oraz kontakt. </w:t>
+      </w:r>
+      <w:r>
+        <w:rPr>
+          <w:rFonts w:ascii="Georgia" w:hAnsi="Georgia" w:cs="Times New Roman"/>
+          <w:sz w:val="24"/>
+          <w:szCs w:val="24"/>
+        </w:rPr>
+        <w:t xml:space="preserve"> </w:t>
+      </w:r>
+    </w:p>
+    <w:p>
+      <w:pPr>
+        <w:jc w:val="both"/>
+        <w:rPr>
+          <w:rFonts w:ascii="Georgia" w:hAnsi="Georgia" w:cs="Times New Roman"/>
+          <w:sz w:val="24"/>
+          <w:szCs w:val="24"/>
+        </w:rPr>
+      </w:pPr>
+      <w:r>
+        <w:rPr>
+          <w:rFonts w:ascii="Georgia" w:hAnsi="Georgia" w:cs="Times New Roman"/>
+          <w:sz w:val="24"/>
+          <w:szCs w:val="24"/>
+        </w:rPr>
+        <w:t>Ze względu na prywatność, nikt oprócz właściciela danych nie ma dostępu do żadnych treści (transakcje, stany kont itd.). Admin widzi tylko ogólny opis profilu (dane podane przy rejestracji z wyłączeniem hasła).</w:t>
+      </w:r>
+    </w:p>
+    <w:p>
+      <w:pPr>
+        <w:jc w:val="both"/>
+        <w:rPr>
+          <w:rFonts w:ascii="Georgia" w:hAnsi="Georgia" w:cs="Times New Roman"/>
+          <w:sz w:val="24"/>
+          <w:szCs w:val="24"/>
+        </w:rPr>
+      </w:pPr>
+    </w:p>
+    <w:p>
+      <w:pPr>
+        <w:jc w:val="center"/>
+        <w:rPr>
+          <w:rFonts w:ascii="Georgia" w:hAnsi="Georgia" w:cs="Times New Roman"/>
+          <w:sz w:val="32"/>
+          <w:szCs w:val="32"/>
+        </w:rPr>
+      </w:pPr>
+    </w:p>
+    <w:p>
+      <w:pPr>
+        <w:jc w:val="center"/>
+        <w:rPr>
+          <w:rFonts w:ascii="Georgia" w:hAnsi="Georgia" w:cs="Times New Roman"/>
+          <w:sz w:val="32"/>
+          <w:szCs w:val="32"/>
+        </w:rPr>
+      </w:pPr>
+    </w:p>
+    <w:p>
+      <w:pPr>
+        <w:rPr>
+          <w:rFonts w:ascii="Georgia" w:hAnsi="Georgia" w:cs="Times New Roman"/>
+          <w:sz w:val="32"/>
+          <w:szCs w:val="32"/>
+        </w:rPr>
+      </w:pPr>
+    </w:p>
+    <w:p>
+      <w:pPr>
+        <w:rPr>
+          <w:rFonts w:ascii="Georgia" w:hAnsi="Georgia" w:cs="Times New Roman"/>
+          <w:sz w:val="32"/>
+          <w:szCs w:val="32"/>
+        </w:rPr>
+      </w:pPr>
+    </w:p>
+    <w:p>
+      <w:pPr>
+        <w:jc w:val="center"/>
+        <w:rPr>
+          <w:rFonts w:ascii="Georgia" w:hAnsi="Georgia" w:cs="Times New Roman"/>
+          <w:sz w:val="32"/>
+          <w:szCs w:val="32"/>
+        </w:rPr>
+      </w:pPr>
+    </w:p>
+    <w:p>
+      <w:pPr>
+        <w:jc w:val="center"/>
+        <w:rPr>
+          <w:rFonts w:ascii="Georgia" w:hAnsi="Georgia" w:cs="Times New Roman"/>
+          <w:sz w:val="32"/>
+          <w:szCs w:val="32"/>
+        </w:rPr>
+      </w:pPr>
+      <w:r>
+        <w:rPr>
+          <w:rFonts w:ascii="Georgia" w:hAnsi="Georgia" w:cs="Times New Roman"/>
+          <w:sz w:val="32"/>
+          <w:szCs w:val="32"/>
+        </w:rPr>
+        <w:lastRenderedPageBreak/>
+        <w:t>PORTFELE</w:t>
+      </w:r>
+    </w:p>
+    <w:p>
+      <w:pPr>
+        <w:jc w:val="both"/>
+        <w:rPr>
+          <w:rFonts w:ascii="Georgia" w:hAnsi="Georgia" w:cs="Times New Roman"/>
+          <w:sz w:val="24"/>
+          <w:szCs w:val="24"/>
+        </w:rPr>
+      </w:pPr>
+      <w:r>
+        <w:rPr>
+          <w:rFonts w:ascii="Georgia" w:hAnsi="Georgia" w:cs="Times New Roman"/>
+          <w:sz w:val="24"/>
+          <w:szCs w:val="24"/>
+        </w:rPr>
+        <w:t>Użytkownicy na swoich kontach będą mogli tworzyć portfele, czyli rozdzielać swoje fundusze na poszczególne podkonta. Przy tworzeniu portfela użytkownik będzie musiał  nazwać go (na przykład "PKO</w:t>
+      </w:r>
+      <w:r>
+        <w:rPr>
+          <w:rFonts w:ascii="Georgia" w:hAnsi="Georgia" w:cs="Times New Roman"/>
+          <w:sz w:val="24"/>
+          <w:szCs w:val="24"/>
+        </w:rPr>
+        <w:t xml:space="preserve">”) oraz opcjonalnie wprowadzić opis. </w:t>
+      </w:r>
+      <w:r>
+        <w:rPr>
+          <w:rFonts w:ascii="Georgia" w:hAnsi="Georgia" w:cs="Times New Roman"/>
+          <w:sz w:val="24"/>
+          <w:szCs w:val="24"/>
+        </w:rPr>
+        <w:t xml:space="preserve">Portfel będzie zawierał wszystkie transakcje przypisane do niego, a jego stan będzie przeliczany przy użyciu transakcji wprowadzanych przez użytkownika, zarówno dodatnich, jak i ujemnych (na przykład -50 zł z portfela "PKO"). </w:t>
+      </w:r>
+      <w:r>
+        <w:rPr>
+          <w:rFonts w:ascii="Georgia" w:hAnsi="Georgia" w:cs="Times New Roman"/>
+          <w:sz w:val="24"/>
+          <w:szCs w:val="24"/>
+        </w:rPr>
+        <w:t>Zalecamy dodanie jakichś środków do portfela przed rozpoczęciem korzystania.</w:t>
+      </w:r>
+    </w:p>
+    <w:p>
+      <w:pPr>
+        <w:jc w:val="both"/>
+        <w:rPr>
+          <w:rFonts w:ascii="Georgia" w:hAnsi="Georgia" w:cs="Times New Roman"/>
+          <w:sz w:val="24"/>
+          <w:szCs w:val="24"/>
+        </w:rPr>
+      </w:pPr>
+    </w:p>
+    <w:p>
+      <w:pPr>
+        <w:jc w:val="center"/>
+        <w:rPr>
+          <w:rFonts w:ascii="Georgia" w:hAnsi="Georgia" w:cs="Times New Roman"/>
+          <w:sz w:val="32"/>
+          <w:szCs w:val="32"/>
+        </w:rPr>
+      </w:pPr>
+    </w:p>
+    <w:p>
+      <w:pPr>
+        <w:jc w:val="center"/>
+        <w:rPr>
+          <w:rFonts w:ascii="Georgia" w:hAnsi="Georgia" w:cs="Times New Roman"/>
+          <w:sz w:val="32"/>
+          <w:szCs w:val="32"/>
+        </w:rPr>
+      </w:pPr>
+      <w:r>
+        <w:rPr>
+          <w:rFonts w:ascii="Georgia" w:hAnsi="Georgia" w:cs="Times New Roman"/>
+          <w:sz w:val="32"/>
+          <w:szCs w:val="32"/>
+        </w:rPr>
+        <w:t>TRANSAKCJE</w:t>
+      </w:r>
+    </w:p>
+    <w:p>
+      <w:pPr>
+        <w:jc w:val="both"/>
+        <w:rPr>
+          <w:rFonts w:ascii="Georgia" w:hAnsi="Georgia" w:cs="Times New Roman"/>
+          <w:sz w:val="24"/>
+          <w:szCs w:val="24"/>
+        </w:rPr>
+      </w:pPr>
+      <w:r>
+        <w:rPr>
+          <w:rFonts w:ascii="Georgia" w:hAnsi="Georgia" w:cs="Times New Roman"/>
+          <w:sz w:val="24"/>
+          <w:szCs w:val="24"/>
+        </w:rPr>
+        <w:t xml:space="preserve">Transakcja jest kontenerem, co ułatwi zarządzanie swoimi zakupami oraz samymi wpisami w aplikacji. Korzystając z takiego rozwiązania możemy edytować poszczególny element z paragonu stanowiącego całą transakcję, przy jednoczesnym zachowaniu rozdzielenia wielu transakcji jednego dnia. Jednocześnie możemy również dla wielu elementów zmienić naraz poszczególne informacje, np. datę czy sklep, co jest dużym usprawnieniem w porównaniu do konkurencyjnych rozwiązań. </w:t>
+      </w:r>
+    </w:p>
+    <w:p>
+      <w:pPr>
+        <w:jc w:val="both"/>
+        <w:rPr>
+          <w:rFonts w:ascii="Georgia" w:hAnsi="Georgia" w:cs="Times New Roman"/>
+          <w:sz w:val="24"/>
+          <w:szCs w:val="24"/>
+        </w:rPr>
+      </w:pPr>
+      <w:r>
+        <w:rPr>
+          <w:rFonts w:ascii="Georgia" w:hAnsi="Georgia" w:cs="Times New Roman"/>
+          <w:sz w:val="24"/>
+          <w:szCs w:val="24"/>
+        </w:rPr>
+        <w:t>Przykładowo, robiąc zakupy w sklepie odzieżowym, do jednej transakcji możemy dodać buty za 200 zł oraz koszulkę za 50 zł. Jeśli po czasie użytkownik zwróci koszulkę do sklepu i otrzyma zwrot pieniędzy, z wpisanej wcześniej transakcji usuwa wyłącznie jedną pozycję, zamiast edytować całą transakcję i/lub inne pozycje.</w:t>
+      </w:r>
+      <w:r>
+        <w:rPr>
+          <w:rFonts w:ascii="Georgia" w:hAnsi="Georgia" w:cs="Times New Roman"/>
+          <w:sz w:val="24"/>
+          <w:szCs w:val="24"/>
+        </w:rPr>
+        <w:t xml:space="preserve"> Dzięki podziałowi na transakcje możemy wybrać, jaki poziom szczegółów chcemy zobaczyć- od ogólnego spisu transakcji, do detali konkretnych pozycji w transakcji. </w:t>
+      </w:r>
+    </w:p>
+    <w:p>
+      <w:pPr>
+        <w:jc w:val="both"/>
+        <w:rPr>
+          <w:rFonts w:ascii="Georgia" w:hAnsi="Georgia" w:cs="Times New Roman"/>
+          <w:sz w:val="24"/>
+          <w:szCs w:val="24"/>
+        </w:rPr>
+      </w:pPr>
+      <w:r>
+        <w:rPr>
+          <w:rFonts w:ascii="Georgia" w:hAnsi="Georgia" w:cs="Times New Roman"/>
+          <w:sz w:val="24"/>
+          <w:szCs w:val="24"/>
+        </w:rPr>
+        <w:t xml:space="preserve">Przy dodawaniu transakcji użytkownik będzie musiał uzupełnić do którego portfela będzie przypisana, </w:t>
+      </w:r>
+      <w:r>
+        <w:rPr>
+          <w:rFonts w:ascii="Georgia" w:hAnsi="Georgia" w:cs="Times New Roman"/>
+          <w:sz w:val="24"/>
+          <w:szCs w:val="24"/>
+        </w:rPr>
+        <w:t xml:space="preserve">opcjonalny opis, „kto?” oraz datę. „Kto?” to inna nazwa na źródło dochodu lub cel wydatku- np. „właściciel mieszkania”, „pracodawca”, „Biedronka”, „Lidl”. </w:t>
+      </w:r>
+      <w:r>
+        <w:rPr>
+          <w:rFonts w:ascii="Georgia" w:hAnsi="Georgia" w:cs="Times New Roman"/>
+          <w:sz w:val="24"/>
+          <w:szCs w:val="24"/>
+        </w:rPr>
+        <w:t xml:space="preserve"> </w:t>
+      </w:r>
+      <w:r>
+        <w:rPr>
+          <w:rFonts w:ascii="Georgia" w:hAnsi="Georgia" w:cs="Times New Roman"/>
+          <w:sz w:val="24"/>
+          <w:szCs w:val="24"/>
+        </w:rPr>
+        <w:t>Wartość transakcji jest sumą jej pozycji.</w:t>
+      </w:r>
+    </w:p>
+    <w:p>
+      <w:pPr>
+        <w:jc w:val="both"/>
+        <w:rPr>
+          <w:rFonts w:ascii="Georgia" w:hAnsi="Georgia" w:cs="Times New Roman"/>
+          <w:sz w:val="24"/>
+          <w:szCs w:val="24"/>
+        </w:rPr>
+      </w:pPr>
+      <w:r>
+        <w:rPr>
+          <w:rFonts w:ascii="Georgia" w:hAnsi="Georgia" w:cs="Times New Roman"/>
+          <w:sz w:val="24"/>
+          <w:szCs w:val="24"/>
+        </w:rPr>
+        <w:t xml:space="preserve">Musimy dodać co najmniej jedną pozycję do transakcji, aby została utworzona. </w:t>
+      </w:r>
+      <w:r>
+        <w:rPr>
+          <w:rFonts w:ascii="Georgia" w:hAnsi="Georgia" w:cs="Times New Roman"/>
+          <w:sz w:val="24"/>
+          <w:szCs w:val="24"/>
+        </w:rPr>
+        <w:t xml:space="preserve">Każda pozycja musi zawierać nazwę, </w:t>
+      </w:r>
+      <w:r>
+        <w:rPr>
+          <w:rFonts w:ascii="Georgia" w:hAnsi="Georgia" w:cs="Times New Roman"/>
+          <w:sz w:val="24"/>
+          <w:szCs w:val="24"/>
+        </w:rPr>
+        <w:t xml:space="preserve">wartość (+/-), ilość sztuk, </w:t>
+      </w:r>
+      <w:r>
+        <w:rPr>
+          <w:rFonts w:ascii="Georgia" w:hAnsi="Georgia" w:cs="Times New Roman"/>
+          <w:sz w:val="24"/>
+          <w:szCs w:val="24"/>
+        </w:rPr>
+        <w:t>kategorię i</w:t>
+      </w:r>
+      <w:r>
+        <w:rPr>
+          <w:rFonts w:ascii="Georgia" w:hAnsi="Georgia" w:cs="Times New Roman"/>
+          <w:sz w:val="24"/>
+          <w:szCs w:val="24"/>
+        </w:rPr>
+        <w:t xml:space="preserve"> opcjonalny opis</w:t>
+      </w:r>
       <w:r>
         <w:rPr>
           <w:rFonts w:ascii="Georgia" w:hAnsi="Georgia" w:cs="Times New Roman"/>
@@ -273,43 +652,124 @@
         </w:rPr>
         <w:t xml:space="preserve">. </w:t>
       </w:r>
-      <w:r>
-        <w:rPr>
-          <w:rFonts w:ascii="Georgia" w:hAnsi="Georgia" w:cs="Times New Roman"/>
-          <w:sz w:val="24"/>
-          <w:szCs w:val="24"/>
-        </w:rPr>
-        <w:t xml:space="preserve">Hasła zostaną następnie zaszyfrowane. </w:t>
-      </w:r>
-      <w:r>
-        <w:rPr>
-          <w:rFonts w:ascii="Georgia" w:hAnsi="Georgia" w:cs="Times New Roman"/>
-          <w:sz w:val="24"/>
-          <w:szCs w:val="24"/>
-        </w:rPr>
-        <w:t>Każda rejestracja użytkownika musi zostać zaakceptowana przez administratora.</w:t>
-      </w:r>
-      <w:r>
-        <w:rPr>
-          <w:rFonts w:ascii="Georgia" w:hAnsi="Georgia"/>
-        </w:rPr>
-        <w:t xml:space="preserve"> </w:t>
-      </w:r>
-      <w:r>
-        <w:rPr>
-          <w:rFonts w:ascii="Georgia" w:hAnsi="Georgia" w:cs="Times New Roman"/>
-          <w:sz w:val="24"/>
-          <w:szCs w:val="24"/>
-        </w:rPr>
-        <w:t>Niezalogowany użytkownik strony nie ma dostępu do funkcji strony, widzi jedynie stronę reklamową z opisem usług</w:t>
-      </w:r>
-      <w:r>
-        <w:rPr>
-          <w:rFonts w:ascii="Georgia" w:hAnsi="Georgia" w:cs="Times New Roman"/>
-          <w:sz w:val="24"/>
-          <w:szCs w:val="24"/>
-        </w:rPr>
-        <w:t xml:space="preserve"> oraz formularzem rejestracji</w:t>
+    </w:p>
+    <w:p>
+      <w:pPr>
+        <w:jc w:val="both"/>
+        <w:rPr>
+          <w:rFonts w:ascii="Georgia" w:hAnsi="Georgia" w:cs="Times New Roman"/>
+          <w:sz w:val="24"/>
+          <w:szCs w:val="24"/>
+        </w:rPr>
+      </w:pPr>
+      <w:r>
+        <w:rPr>
+          <w:rFonts w:ascii="Georgia" w:hAnsi="Georgia" w:cs="Times New Roman"/>
+          <w:sz w:val="24"/>
+          <w:szCs w:val="24"/>
+        </w:rPr>
+        <w:t xml:space="preserve">Kwoty transakcji będą liczone na podstawie sumy kwot ich pozycji. Użytkownik wprowadza kwoty ze znakami – lub + w zależności od tego, czy jest to przychód czy wydatek. </w:t>
+      </w:r>
+    </w:p>
+    <w:p>
+      <w:pPr>
+        <w:jc w:val="both"/>
+        <w:rPr>
+          <w:rFonts w:ascii="Georgia" w:hAnsi="Georgia" w:cs="Times New Roman"/>
+          <w:sz w:val="24"/>
+          <w:szCs w:val="24"/>
+        </w:rPr>
+      </w:pPr>
+    </w:p>
+    <w:p>
+      <w:pPr>
+        <w:jc w:val="both"/>
+        <w:rPr>
+          <w:rFonts w:ascii="Georgia" w:hAnsi="Georgia" w:cs="Times New Roman"/>
+          <w:sz w:val="24"/>
+          <w:szCs w:val="24"/>
+        </w:rPr>
+      </w:pPr>
+    </w:p>
+    <w:p>
+      <w:pPr>
+        <w:rPr>
+          <w:rFonts w:ascii="Georgia" w:hAnsi="Georgia" w:cs="Times New Roman"/>
+          <w:sz w:val="24"/>
+          <w:szCs w:val="24"/>
+        </w:rPr>
+      </w:pPr>
+    </w:p>
+    <w:p>
+      <w:pPr>
+        <w:rPr>
+          <w:rFonts w:ascii="Georgia" w:hAnsi="Georgia" w:cs="Times New Roman"/>
+          <w:sz w:val="24"/>
+          <w:szCs w:val="24"/>
+        </w:rPr>
+      </w:pPr>
+    </w:p>
+    <w:p>
+      <w:pPr>
+        <w:jc w:val="center"/>
+        <w:rPr>
+          <w:rFonts w:ascii="Georgia" w:hAnsi="Georgia" w:cs="Times New Roman"/>
+          <w:sz w:val="32"/>
+          <w:szCs w:val="32"/>
+        </w:rPr>
+      </w:pPr>
+    </w:p>
+    <w:p>
+      <w:pPr>
+        <w:rPr>
+          <w:rFonts w:ascii="Georgia" w:hAnsi="Georgia" w:cs="Times New Roman"/>
+          <w:sz w:val="32"/>
+          <w:szCs w:val="32"/>
+        </w:rPr>
+      </w:pPr>
+    </w:p>
+    <w:p>
+      <w:pPr>
+        <w:jc w:val="center"/>
+        <w:rPr>
+          <w:rFonts w:ascii="Georgia" w:hAnsi="Georgia" w:cs="Times New Roman"/>
+          <w:sz w:val="32"/>
+          <w:szCs w:val="32"/>
+        </w:rPr>
+      </w:pPr>
+      <w:r>
+        <w:rPr>
+          <w:rFonts w:ascii="Georgia" w:hAnsi="Georgia" w:cs="Times New Roman"/>
+          <w:sz w:val="32"/>
+          <w:szCs w:val="32"/>
+        </w:rPr>
+        <w:t>KATEGORIE</w:t>
+      </w:r>
+    </w:p>
+    <w:p>
+      <w:pPr>
+        <w:jc w:val="both"/>
+        <w:rPr>
+          <w:rFonts w:ascii="Georgia" w:hAnsi="Georgia" w:cs="Times New Roman"/>
+          <w:sz w:val="24"/>
+          <w:szCs w:val="24"/>
+        </w:rPr>
+      </w:pPr>
+      <w:r>
+        <w:rPr>
+          <w:rFonts w:ascii="Georgia" w:hAnsi="Georgia" w:cs="Times New Roman"/>
+          <w:sz w:val="24"/>
+          <w:szCs w:val="24"/>
+        </w:rPr>
+        <w:t xml:space="preserve">Po rejestracji konta </w:t>
+      </w:r>
+      <w:r>
+        <w:rPr>
+          <w:rFonts w:ascii="Georgia" w:hAnsi="Georgia" w:cs="Times New Roman"/>
+          <w:sz w:val="24"/>
+          <w:szCs w:val="24"/>
+        </w:rPr>
+        <w:t>należy utworzyć kategorie, które będą przypisywane do elementów transakcji</w:t>
       </w:r>
       <w:r>
         <w:rPr>
@@ -319,224 +779,37 @@
         </w:rPr>
         <w:t xml:space="preserve">. </w:t>
       </w:r>
-    </w:p>
-    <w:p>
-      <w:pPr>
-        <w:jc w:val="both"/>
-        <w:rPr>
-          <w:rFonts w:ascii="Georgia" w:hAnsi="Georgia" w:cs="Times New Roman"/>
-          <w:sz w:val="24"/>
-          <w:szCs w:val="24"/>
-        </w:rPr>
-      </w:pPr>
-      <w:r>
-        <w:rPr>
-          <w:rFonts w:ascii="Georgia" w:hAnsi="Georgia" w:cs="Times New Roman"/>
-          <w:sz w:val="24"/>
-          <w:szCs w:val="24"/>
-        </w:rPr>
-        <w:t>Administrator będzie mógł zarządzać użytkownikami (akceptować ich lub odrzucać, usuwać konta) poprzez wbudowany panel. Ze względu na prywatność, nikt oprócz właściciela danych nie ma dostępu do żadnych treści (transakcje, stany kont itd.). Admin widzi tylko ogólny opis profilu (dane podane przy rejestracji z wyłączeniem hasła).</w:t>
-      </w:r>
-    </w:p>
-    <w:p>
-      <w:pPr>
-        <w:jc w:val="both"/>
-        <w:rPr>
-          <w:rFonts w:ascii="Georgia" w:hAnsi="Georgia" w:cs="Times New Roman"/>
-          <w:sz w:val="24"/>
-          <w:szCs w:val="24"/>
-        </w:rPr>
-      </w:pPr>
-    </w:p>
-    <w:p>
-      <w:pPr>
-        <w:jc w:val="center"/>
-        <w:rPr>
-          <w:rFonts w:ascii="Georgia" w:hAnsi="Georgia" w:cs="Times New Roman"/>
-          <w:sz w:val="32"/>
-          <w:szCs w:val="32"/>
-        </w:rPr>
-      </w:pPr>
-    </w:p>
-    <w:p>
-      <w:pPr>
-        <w:jc w:val="center"/>
-        <w:rPr>
-          <w:rFonts w:ascii="Georgia" w:hAnsi="Georgia" w:cs="Times New Roman"/>
-          <w:sz w:val="32"/>
-          <w:szCs w:val="32"/>
-        </w:rPr>
-      </w:pPr>
-    </w:p>
-    <w:p>
-      <w:pPr>
-        <w:rPr>
-          <w:rFonts w:ascii="Georgia" w:hAnsi="Georgia" w:cs="Times New Roman"/>
-          <w:sz w:val="32"/>
-          <w:szCs w:val="32"/>
-        </w:rPr>
-      </w:pPr>
-    </w:p>
-    <w:p>
-      <w:pPr>
-        <w:jc w:val="center"/>
-        <w:rPr>
-          <w:rFonts w:ascii="Georgia" w:hAnsi="Georgia" w:cs="Times New Roman"/>
-          <w:sz w:val="32"/>
-          <w:szCs w:val="32"/>
-        </w:rPr>
-      </w:pPr>
-    </w:p>
-    <w:p>
-      <w:pPr>
-        <w:jc w:val="center"/>
-        <w:rPr>
-          <w:rFonts w:ascii="Georgia" w:hAnsi="Georgia" w:cs="Times New Roman"/>
-          <w:sz w:val="32"/>
-          <w:szCs w:val="32"/>
-        </w:rPr>
-      </w:pPr>
-      <w:r>
-        <w:rPr>
-          <w:rFonts w:ascii="Georgia" w:hAnsi="Georgia" w:cs="Times New Roman"/>
-          <w:sz w:val="32"/>
-          <w:szCs w:val="32"/>
-        </w:rPr>
-        <w:t>PORTFELE</w:t>
-      </w:r>
-    </w:p>
-    <w:p>
-      <w:pPr>
-        <w:jc w:val="both"/>
-        <w:rPr>
-          <w:rFonts w:ascii="Georgia" w:hAnsi="Georgia" w:cs="Times New Roman"/>
-          <w:sz w:val="24"/>
-          <w:szCs w:val="24"/>
-        </w:rPr>
-      </w:pPr>
-      <w:r>
-        <w:rPr>
-          <w:rFonts w:ascii="Georgia" w:hAnsi="Georgia" w:cs="Times New Roman"/>
-          <w:sz w:val="24"/>
-          <w:szCs w:val="24"/>
-        </w:rPr>
-        <w:t xml:space="preserve">Użytkownicy na swoich kontach będą mogli tworzyć portfele, czyli rozdzielać swoje fundusze na poszczególne podkonta. Przy tworzeniu portfela użytkownik będzie musiał podać kwotę, którą dysponuje na start oraz nazwać go (na przykład "PKO", </w:t>
-      </w:r>
-      <w:r>
-        <w:rPr>
-          <w:rFonts w:ascii="Georgia" w:hAnsi="Georgia" w:cs="Times New Roman"/>
-          <w:sz w:val="24"/>
-          <w:szCs w:val="24"/>
-        </w:rPr>
-        <w:t>+</w:t>
-      </w:r>
-      <w:r>
-        <w:rPr>
-          <w:rFonts w:ascii="Georgia" w:hAnsi="Georgia" w:cs="Times New Roman"/>
-          <w:sz w:val="24"/>
-          <w:szCs w:val="24"/>
-        </w:rPr>
-        <w:t xml:space="preserve">150 zł). Portfel będzie zawierał wszystkie transakcje przypisane do niego, a jego stan będzie przeliczany przy użyciu transakcji wprowadzanych przez użytkownika, zarówno dodatnich, jak i ujemnych (na przykład -50 zł z portfela "PKO"). </w:t>
-      </w:r>
-    </w:p>
-    <w:p>
-      <w:pPr>
-        <w:jc w:val="both"/>
-        <w:rPr>
-          <w:rFonts w:ascii="Georgia" w:hAnsi="Georgia" w:cs="Times New Roman"/>
-          <w:sz w:val="24"/>
-          <w:szCs w:val="24"/>
-        </w:rPr>
-      </w:pPr>
-    </w:p>
-    <w:p>
-      <w:pPr>
-        <w:jc w:val="center"/>
-        <w:rPr>
-          <w:rFonts w:ascii="Georgia" w:hAnsi="Georgia" w:cs="Times New Roman"/>
-          <w:sz w:val="32"/>
-          <w:szCs w:val="32"/>
-        </w:rPr>
-      </w:pPr>
-    </w:p>
-    <w:p>
-      <w:pPr>
-        <w:jc w:val="center"/>
-        <w:rPr>
-          <w:rFonts w:ascii="Georgia" w:hAnsi="Georgia" w:cs="Times New Roman"/>
-          <w:sz w:val="32"/>
-          <w:szCs w:val="32"/>
-        </w:rPr>
-      </w:pPr>
-      <w:r>
-        <w:rPr>
-          <w:rFonts w:ascii="Georgia" w:hAnsi="Georgia" w:cs="Times New Roman"/>
-          <w:sz w:val="32"/>
-          <w:szCs w:val="32"/>
-        </w:rPr>
-        <w:t>TRANSAKCJE</w:t>
-      </w:r>
-    </w:p>
-    <w:p>
-      <w:pPr>
-        <w:jc w:val="both"/>
-        <w:rPr>
-          <w:rFonts w:ascii="Georgia" w:hAnsi="Georgia" w:cs="Times New Roman"/>
-          <w:sz w:val="24"/>
-          <w:szCs w:val="24"/>
-        </w:rPr>
-      </w:pPr>
-      <w:r>
-        <w:rPr>
-          <w:rFonts w:ascii="Georgia" w:hAnsi="Georgia" w:cs="Times New Roman"/>
-          <w:sz w:val="24"/>
-          <w:szCs w:val="24"/>
-        </w:rPr>
-        <w:t xml:space="preserve">Transakcja jest kontenerem, co ułatwi zarządzanie swoimi zakupami oraz samymi wpisami w aplikacji. Korzystając z takiego rozwiązania możemy edytować poszczególny element z paragonu stanowiącego całą transakcję, przy jednoczesnym zachowaniu rozdzielenia wielu transakcji jednego dnia. Jednocześnie możemy również dla wielu elementów zmienić naraz poszczególne informacje, np. datę czy sklep, co jest dużym usprawnieniem w porównaniu do konkurencyjnych rozwiązań. </w:t>
-      </w:r>
-    </w:p>
-    <w:p>
-      <w:pPr>
-        <w:jc w:val="both"/>
-        <w:rPr>
-          <w:rFonts w:ascii="Georgia" w:hAnsi="Georgia" w:cs="Times New Roman"/>
-          <w:sz w:val="24"/>
-          <w:szCs w:val="24"/>
-        </w:rPr>
-      </w:pPr>
-      <w:r>
-        <w:rPr>
-          <w:rFonts w:ascii="Georgia" w:hAnsi="Georgia" w:cs="Times New Roman"/>
-          <w:sz w:val="24"/>
-          <w:szCs w:val="24"/>
-        </w:rPr>
-        <w:t>Przykładowo, robiąc zakupy w sklepie odzieżowym, do jednej transakcji możemy dodać buty za 200 zł oraz koszulkę za 50 zł. Jeśli po czasie użytkownik zwróci koszulkę do sklepu i otrzyma zwrot pieniędzy, z wpisanej wcześniej transakcji usuwa wyłącznie jedną pozycję, zamiast edytować całą transakcję i/lub inne pozycje.</w:t>
-      </w:r>
-      <w:r>
-        <w:rPr>
-          <w:rFonts w:ascii="Georgia" w:hAnsi="Georgia" w:cs="Times New Roman"/>
-          <w:sz w:val="24"/>
-          <w:szCs w:val="24"/>
-        </w:rPr>
-        <w:t xml:space="preserve"> Dzięki podziałowi na transakcje możemy wybrać, jaki poziom szczegółów chcemy zobaczyć- od ogólnego spisu transakcji, do detali konkretnych pozycji w transakcji. </w:t>
-      </w:r>
-    </w:p>
-    <w:p>
-      <w:pPr>
-        <w:jc w:val="both"/>
-        <w:rPr>
-          <w:rFonts w:ascii="Georgia" w:hAnsi="Georgia" w:cs="Times New Roman"/>
-          <w:sz w:val="24"/>
-          <w:szCs w:val="24"/>
-        </w:rPr>
-      </w:pPr>
-      <w:r>
-        <w:rPr>
-          <w:rFonts w:ascii="Georgia" w:hAnsi="Georgia" w:cs="Times New Roman"/>
-          <w:sz w:val="24"/>
-          <w:szCs w:val="24"/>
-        </w:rPr>
-        <w:t>Przy dodawaniu transakcji użytkownik będzie musiał uzupełnić do którego portfela będzie przypisana, wprowadzić datę</w:t>
+      <w:r>
+        <w:rPr>
+          <w:rFonts w:ascii="Georgia" w:hAnsi="Georgia" w:cs="Times New Roman"/>
+          <w:sz w:val="24"/>
+          <w:szCs w:val="24"/>
+        </w:rPr>
+        <w:t xml:space="preserve">Mieliśmy w planach dodanie domyślnych kategorii, natomiast plany spotkały się z rzeczywistością. </w:t>
+      </w:r>
+      <w:r>
+        <w:rPr>
+          <w:rFonts w:ascii="Georgia" w:hAnsi="Georgia" w:cs="Times New Roman"/>
+          <w:sz w:val="24"/>
+          <w:szCs w:val="24"/>
+        </w:rPr>
+        <w:t>Użytkownik będzie miał możliwość edytowania</w:t>
+      </w:r>
+      <w:r>
+        <w:rPr>
+          <w:rFonts w:ascii="Georgia" w:hAnsi="Georgia" w:cs="Times New Roman"/>
+          <w:sz w:val="24"/>
+          <w:szCs w:val="24"/>
+        </w:rPr>
+        <w:t xml:space="preserve"> koloru kategorii</w:t>
+      </w:r>
+      <w:r>
+        <w:rPr>
+          <w:rFonts w:ascii="Georgia" w:hAnsi="Georgia" w:cs="Times New Roman"/>
+          <w:sz w:val="24"/>
+          <w:szCs w:val="24"/>
+        </w:rPr>
+        <w:t xml:space="preserve"> i usuwania kategorii</w:t>
       </w:r>
       <w:r>
         <w:rPr>
@@ -552,145 +825,7 @@
           <w:sz w:val="24"/>
           <w:szCs w:val="24"/>
         </w:rPr>
-        <w:t xml:space="preserve">cel/źródło </w:t>
-      </w:r>
-      <w:r>
-        <w:rPr>
-          <w:rFonts w:ascii="Georgia" w:hAnsi="Georgia" w:cs="Times New Roman"/>
-          <w:sz w:val="24"/>
-          <w:szCs w:val="24"/>
-        </w:rPr>
-        <w:t xml:space="preserve">oraz opcjonalnie opis. Musimy dodać co najmniej jedną pozycję do transakcji, aby została utworzona. </w:t>
-      </w:r>
-      <w:r>
-        <w:rPr>
-          <w:rFonts w:ascii="Georgia" w:hAnsi="Georgia" w:cs="Times New Roman"/>
-          <w:sz w:val="24"/>
-          <w:szCs w:val="24"/>
-        </w:rPr>
-        <w:t xml:space="preserve">Każda pozycja musi zawierać nazwę, kategorię i kwotę. </w:t>
-      </w:r>
-    </w:p>
-    <w:p>
-      <w:pPr>
-        <w:jc w:val="both"/>
-        <w:rPr>
-          <w:rFonts w:ascii="Georgia" w:hAnsi="Georgia" w:cs="Times New Roman"/>
-          <w:sz w:val="24"/>
-          <w:szCs w:val="24"/>
-        </w:rPr>
-      </w:pPr>
-      <w:r>
-        <w:rPr>
-          <w:rFonts w:ascii="Georgia" w:hAnsi="Georgia" w:cs="Times New Roman"/>
-          <w:sz w:val="24"/>
-          <w:szCs w:val="24"/>
-        </w:rPr>
-        <w:t xml:space="preserve">Kwoty transakcji będą liczone na podstawie sumy kwot ich pozycji. Użytkownik wprowadza kwoty ze znakami – lub + w zależności od tego, czy jest to przychód czy wydatek. </w:t>
-      </w:r>
-    </w:p>
-    <w:p>
-      <w:pPr>
-        <w:jc w:val="both"/>
-        <w:rPr>
-          <w:rFonts w:ascii="Georgia" w:hAnsi="Georgia" w:cs="Times New Roman"/>
-          <w:sz w:val="24"/>
-          <w:szCs w:val="24"/>
-        </w:rPr>
-      </w:pPr>
-    </w:p>
-    <w:p>
-      <w:pPr>
-        <w:jc w:val="both"/>
-        <w:rPr>
-          <w:rFonts w:ascii="Georgia" w:hAnsi="Georgia" w:cs="Times New Roman"/>
-          <w:sz w:val="24"/>
-          <w:szCs w:val="24"/>
-        </w:rPr>
-      </w:pPr>
-    </w:p>
-    <w:p>
-      <w:pPr>
-        <w:rPr>
-          <w:rFonts w:ascii="Georgia" w:hAnsi="Georgia" w:cs="Times New Roman"/>
-          <w:sz w:val="24"/>
-          <w:szCs w:val="24"/>
-        </w:rPr>
-      </w:pPr>
-    </w:p>
-    <w:p>
-      <w:pPr>
-        <w:rPr>
-          <w:rFonts w:ascii="Georgia" w:hAnsi="Georgia" w:cs="Times New Roman"/>
-          <w:sz w:val="24"/>
-          <w:szCs w:val="24"/>
-        </w:rPr>
-      </w:pPr>
-    </w:p>
-    <w:p>
-      <w:pPr>
-        <w:jc w:val="center"/>
-        <w:rPr>
-          <w:rFonts w:ascii="Georgia" w:hAnsi="Georgia" w:cs="Times New Roman"/>
-          <w:sz w:val="32"/>
-          <w:szCs w:val="32"/>
-        </w:rPr>
-      </w:pPr>
-    </w:p>
-    <w:p>
-      <w:pPr>
-        <w:jc w:val="center"/>
-        <w:rPr>
-          <w:rFonts w:ascii="Georgia" w:hAnsi="Georgia" w:cs="Times New Roman"/>
-          <w:sz w:val="32"/>
-          <w:szCs w:val="32"/>
-        </w:rPr>
-      </w:pPr>
-    </w:p>
-    <w:p>
-      <w:pPr>
-        <w:jc w:val="center"/>
-        <w:rPr>
-          <w:rFonts w:ascii="Georgia" w:hAnsi="Georgia" w:cs="Times New Roman"/>
-          <w:sz w:val="32"/>
-          <w:szCs w:val="32"/>
-        </w:rPr>
-      </w:pPr>
-    </w:p>
-    <w:p>
-      <w:pPr>
-        <w:jc w:val="center"/>
-        <w:rPr>
-          <w:rFonts w:ascii="Georgia" w:hAnsi="Georgia" w:cs="Times New Roman"/>
-          <w:sz w:val="32"/>
-          <w:szCs w:val="32"/>
-        </w:rPr>
-      </w:pPr>
-      <w:r>
-        <w:rPr>
-          <w:rFonts w:ascii="Georgia" w:hAnsi="Georgia" w:cs="Times New Roman"/>
-          <w:sz w:val="32"/>
-          <w:szCs w:val="32"/>
-        </w:rPr>
-        <w:t>KATEGORIE</w:t>
-      </w:r>
-    </w:p>
-    <w:p>
-      <w:pPr>
-        <w:jc w:val="both"/>
-        <w:rPr>
-          <w:rFonts w:ascii="Georgia" w:hAnsi="Georgia" w:cs="Times New Roman"/>
-          <w:sz w:val="24"/>
-          <w:szCs w:val="24"/>
-        </w:rPr>
-      </w:pPr>
-      <w:r>
-        <w:rPr>
-          <w:rFonts w:ascii="Georgia" w:hAnsi="Georgia" w:cs="Times New Roman"/>
-          <w:sz w:val="24"/>
-          <w:szCs w:val="24"/>
-        </w:rPr>
-        <w:t xml:space="preserve">Po rejestracji konta zostaną utworzone „standardowe kategorie” produktów, np. ubrania, jedzenie, opłaty stałe. Użytkownik będzie miał możliwość edytowania, dodawania i usuwania kategorii (również tych domyślnych), do których chce przypisywać pozycje z transakcji. Każda kategoria ma obrazek, który można wybrać z tych proponowanych lub wgrać samodzielnie. </w:t>
+        <w:t xml:space="preserve">do których chce przypisywać pozycje z transakcji. </w:t>
       </w:r>
     </w:p>
     <w:p>
@@ -843,6 +978,7 @@
           <w:sz w:val="32"/>
           <w:szCs w:val="32"/>
         </w:rPr>
+        <w:lastRenderedPageBreak/>
         <w:t>STATYSTYKI</w:t>
       </w:r>
     </w:p>
@@ -851,33 +987,91 @@
         <w:jc w:val="both"/>
         <w:rPr>
           <w:rFonts w:ascii="Georgia" w:hAnsi="Georgia" w:cs="Times New Roman"/>
-          <w:sz w:val="32"/>
-          <w:szCs w:val="32"/>
-        </w:rPr>
-      </w:pPr>
-      <w:r>
-        <w:rPr>
-          <w:rFonts w:ascii="Georgia" w:hAnsi="Georgia" w:cs="Times New Roman"/>
-          <w:sz w:val="24"/>
-          <w:szCs w:val="24"/>
-        </w:rPr>
-        <w:t xml:space="preserve">Jeśli użytkownik wyrazi taką chęć, będzie mógł w ten sposób łatwo grupować swoje zakupy i widzieć dzięki temu konkretniejsze statystyki swoich wydatków. </w:t>
-      </w:r>
-      <w:r>
-        <w:rPr>
-          <w:rFonts w:ascii="Georgia" w:hAnsi="Georgia" w:cs="Times New Roman"/>
-          <w:sz w:val="24"/>
-          <w:szCs w:val="24"/>
-        </w:rPr>
-        <w:t>Początkowo Dashboard będzie zawierał kilka domyślnych statystyk, np. wykres kołowy zawierający odzwierciedlenie procentowego udziału wydatków na poszczególne kategorie</w:t>
-      </w:r>
-      <w:r>
-        <w:rPr>
-          <w:rFonts w:ascii="Georgia" w:hAnsi="Georgia" w:cs="Times New Roman"/>
-          <w:sz w:val="24"/>
-          <w:szCs w:val="24"/>
-        </w:rPr>
-        <w:t>. Użytkownik otrzyma również możliwość tworzenia własnych wykresów ustalonych za pomocą filtrów</w:t>
+          <w:sz w:val="24"/>
+          <w:szCs w:val="24"/>
+        </w:rPr>
+      </w:pPr>
+      <w:r>
+        <w:rPr>
+          <w:rFonts w:ascii="Georgia" w:hAnsi="Georgia" w:cs="Times New Roman"/>
+          <w:sz w:val="24"/>
+          <w:szCs w:val="24"/>
+        </w:rPr>
+        <w:t>Kiedyś, j</w:t>
+      </w:r>
+      <w:r>
+        <w:rPr>
+          <w:rFonts w:ascii="Georgia" w:hAnsi="Georgia" w:cs="Times New Roman"/>
+          <w:sz w:val="24"/>
+          <w:szCs w:val="24"/>
+        </w:rPr>
+        <w:t>eśli użytkownik wyrazi taką chęć, będzie mógł w ten sposób łatwo grupować swoje zakupy i widzieć dzięki temu konkretniejsze statystyki swoich wydatków.</w:t>
+      </w:r>
+      <w:r>
+        <w:rPr>
+          <w:rFonts w:ascii="Georgia" w:hAnsi="Georgia" w:cs="Times New Roman"/>
+          <w:sz w:val="24"/>
+          <w:szCs w:val="24"/>
+        </w:rPr>
+        <w:t xml:space="preserve"> </w:t>
+      </w:r>
+      <w:r>
+        <w:rPr>
+          <w:rFonts w:ascii="Georgia" w:hAnsi="Georgia" w:cs="Times New Roman"/>
+          <w:sz w:val="24"/>
+          <w:szCs w:val="24"/>
+        </w:rPr>
+        <w:t xml:space="preserve"> </w:t>
+      </w:r>
+      <w:r>
+        <w:rPr>
+          <w:rFonts w:ascii="Georgia" w:hAnsi="Georgia" w:cs="Times New Roman"/>
+          <w:sz w:val="24"/>
+          <w:szCs w:val="24"/>
+        </w:rPr>
+        <w:t>Użytkownik otrzyma również możliwość tworzenia własnych wykresów ustalonych za pomocą filtrów.</w:t>
+      </w:r>
+    </w:p>
+    <w:p>
+      <w:pPr>
+        <w:jc w:val="both"/>
+        <w:rPr>
+          <w:rFonts w:ascii="Georgia" w:hAnsi="Georgia" w:cs="Times New Roman"/>
+          <w:sz w:val="32"/>
+          <w:szCs w:val="32"/>
+        </w:rPr>
+      </w:pPr>
+      <w:r>
+        <w:rPr>
+          <w:rFonts w:ascii="Georgia" w:hAnsi="Georgia" w:cs="Times New Roman"/>
+          <w:sz w:val="24"/>
+          <w:szCs w:val="24"/>
+        </w:rPr>
+        <w:t xml:space="preserve"> </w:t>
+      </w:r>
+      <w:r>
+        <w:rPr>
+          <w:rFonts w:ascii="Georgia" w:hAnsi="Georgia" w:cs="Times New Roman"/>
+          <w:sz w:val="24"/>
+          <w:szCs w:val="24"/>
+        </w:rPr>
+        <w:t>Na ten moment</w:t>
+      </w:r>
+      <w:r>
+        <w:rPr>
+          <w:rFonts w:ascii="Georgia" w:hAnsi="Georgia" w:cs="Times New Roman"/>
+          <w:sz w:val="24"/>
+          <w:szCs w:val="24"/>
+        </w:rPr>
+        <w:t xml:space="preserve"> Dashboard będzie zawierał kilka domyślnych statystyk, np. wykres kołowy zawierający odzwierciedlenie procentowego udziału wydatków na poszczególne kategorie</w:t>
+      </w:r>
+      <w:r>
+        <w:rPr>
+          <w:rFonts w:ascii="Georgia" w:hAnsi="Georgia" w:cs="Times New Roman"/>
+          <w:sz w:val="24"/>
+          <w:szCs w:val="24"/>
+        </w:rPr>
+        <w:t xml:space="preserve"> czy podstawowe statystyki sum dochodów, wydatków</w:t>
       </w:r>
       <w:r>
         <w:rPr>
@@ -903,7 +1097,31 @@
           <w:sz w:val="24"/>
           <w:szCs w:val="24"/>
         </w:rPr>
-        <w:t>Sposób implementacji statystyk musimy jeszcze ustalić ze względu na komplikacje wynikające ze swobody użytkownika w tworzeniu własnych wykresów, w związku z tym ten temat zostanie rozwinięty w dalszych wersjach dokumentacji.</w:t>
+        <w:t xml:space="preserve">Sposób implementacji statystyk musimy jeszcze ustalić ze względu na komplikacje wynikające ze swobody użytkownika w tworzeniu własnych wykresów, w związku z tym ten temat zostanie rozwinięty w dalszych wersjach </w:t>
+      </w:r>
+      <w:r>
+        <w:rPr>
+          <w:rFonts w:ascii="Georgia" w:hAnsi="Georgia" w:cs="Times New Roman"/>
+          <w:sz w:val="24"/>
+          <w:szCs w:val="24"/>
+        </w:rPr>
+        <w:t>aplikacji</w:t>
+      </w:r>
+      <w:r>
+        <w:rPr>
+          <w:rFonts w:ascii="Georgia" w:hAnsi="Georgia" w:cs="Times New Roman"/>
+          <w:sz w:val="24"/>
+          <w:szCs w:val="24"/>
+        </w:rPr>
+        <w:t>.</w:t>
+      </w:r>
+      <w:r>
+        <w:rPr>
+          <w:rFonts w:ascii="Georgia" w:hAnsi="Georgia" w:cs="Times New Roman"/>
+          <w:sz w:val="24"/>
+          <w:szCs w:val="24"/>
+        </w:rPr>
+        <w:t xml:space="preserve"> Na razie wyglądają biednie.</w:t>
       </w:r>
     </w:p>
     <w:p>
@@ -960,6 +1178,7 @@
       <w:r>
         <w:rPr>
           <w:rFonts w:ascii="Georgia" w:hAnsi="Georgia" w:cs="Times New Roman"/>
+          <w:noProof/>
           <w:color w:val="FFFFFF"/>
           <w:sz w:val="24"/>
           <w:szCs w:val="24"/>
@@ -1283,6 +1502,133 @@
           <w:bCs/>
         </w:rPr>
       </w:pPr>
+    </w:p>
+    <w:p>
+      <w:pPr>
+        <w:jc w:val="center"/>
+        <w:rPr>
+          <w:rFonts w:ascii="Georgia" w:hAnsi="Georgia" w:cs="Times New Roman"/>
+          <w:b/>
+          <w:bCs/>
+          <w:sz w:val="32"/>
+          <w:szCs w:val="32"/>
+        </w:rPr>
+      </w:pPr>
+      <w:r>
+        <w:rPr>
+          <w:rFonts w:ascii="Georgia" w:hAnsi="Georgia" w:cs="Times New Roman"/>
+          <w:b/>
+          <w:bCs/>
+          <w:sz w:val="32"/>
+          <w:szCs w:val="32"/>
+        </w:rPr>
+        <w:t>INSTRUKCJA URUCHOMIENIA APLIKACJI</w:t>
+      </w:r>
+    </w:p>
+    <w:p>
+      <w:pPr>
+        <w:jc w:val="center"/>
+        <w:rPr>
+          <w:rFonts w:ascii="Georgia" w:hAnsi="Georgia" w:cs="Times New Roman"/>
+          <w:b/>
+          <w:bCs/>
+          <w:sz w:val="32"/>
+          <w:szCs w:val="32"/>
+        </w:rPr>
+      </w:pPr>
+    </w:p>
+    <w:p>
+      <w:pPr>
+        <w:pStyle w:val="Standard"/>
+        <w:jc w:val="both"/>
+        <w:rPr>
+          <w:rFonts w:ascii="Georgia" w:hAnsi="Georgia" w:cs="Times New Roman"/>
+        </w:rPr>
+      </w:pPr>
+      <w:r>
+        <w:rPr>
+          <w:rFonts w:ascii="Georgia" w:hAnsi="Georgia" w:cs="Times New Roman"/>
+        </w:rPr>
+        <w:t xml:space="preserve">Zainstaluj </w:t>
+      </w:r>
+      <w:proofErr w:type="spellStart"/>
+      <w:r>
+        <w:rPr>
+          <w:rFonts w:ascii="Georgia" w:hAnsi="Georgia" w:cs="Times New Roman"/>
+        </w:rPr>
+        <w:t>nodejs</w:t>
+      </w:r>
+      <w:proofErr w:type="spellEnd"/>
+      <w:r>
+        <w:rPr>
+          <w:rFonts w:ascii="Georgia" w:hAnsi="Georgia" w:cs="Times New Roman"/>
+        </w:rPr>
+        <w:t xml:space="preserve"> 20.11.0 LTS.</w:t>
+      </w:r>
+    </w:p>
+    <w:p>
+      <w:pPr>
+        <w:pStyle w:val="Standard"/>
+        <w:jc w:val="both"/>
+        <w:rPr>
+          <w:rFonts w:ascii="Georgia" w:hAnsi="Georgia" w:cs="Times New Roman"/>
+        </w:rPr>
+      </w:pPr>
+      <w:r>
+        <w:rPr>
+          <w:rFonts w:ascii="Georgia" w:hAnsi="Georgia" w:cs="Times New Roman"/>
+        </w:rPr>
+        <w:t xml:space="preserve">Upewnij się, że razem z tym instalujesz </w:t>
+      </w:r>
+      <w:proofErr w:type="spellStart"/>
+      <w:r>
+        <w:rPr>
+          <w:rFonts w:ascii="Georgia" w:hAnsi="Georgia" w:cs="Times New Roman"/>
+        </w:rPr>
+        <w:t>npm</w:t>
+      </w:r>
+      <w:proofErr w:type="spellEnd"/>
+      <w:r>
+        <w:rPr>
+          <w:rFonts w:ascii="Georgia" w:hAnsi="Georgia" w:cs="Times New Roman"/>
+        </w:rPr>
+        <w:t>.</w:t>
+      </w:r>
+    </w:p>
+    <w:p>
+      <w:pPr>
+        <w:pStyle w:val="Standard"/>
+        <w:jc w:val="both"/>
+        <w:rPr>
+          <w:rFonts w:ascii="Georgia" w:hAnsi="Georgia"/>
+        </w:rPr>
+      </w:pPr>
+      <w:r>
+        <w:rPr>
+          <w:rFonts w:ascii="Georgia" w:hAnsi="Georgia"/>
+        </w:rPr>
+        <w:t xml:space="preserve">Zainstaluj ASP.NET </w:t>
+      </w:r>
+      <w:proofErr w:type="spellStart"/>
+      <w:r>
+        <w:rPr>
+          <w:rFonts w:ascii="Georgia" w:hAnsi="Georgia"/>
+        </w:rPr>
+        <w:t>Core</w:t>
+      </w:r>
+      <w:proofErr w:type="spellEnd"/>
+      <w:r>
+        <w:rPr>
+          <w:rFonts w:ascii="Georgia" w:hAnsi="Georgia"/>
+        </w:rPr>
+        <w:t xml:space="preserve"> Runtime 8.0.1</w:t>
+      </w:r>
+      <w:r>
+        <w:rPr>
+          <w:rFonts w:ascii="Georgia" w:hAnsi="Georgia"/>
+        </w:rPr>
+        <w:t>.</w:t>
+      </w:r>
     </w:p>
     <w:p>
       <w:pPr>
@@ -2128,6 +2474,7 @@
   <w:style w:type="paragraph" w:default="1" w:styleId="Normalny">
     <w:name w:val="Normal"/>
     <w:qFormat/>
+    <w:rsid w:val="00955834"/>
   </w:style>
   <w:style w:type="character" w:default="1" w:styleId="Domylnaczcionkaakapitu">
     <w:name w:val="Default Paragraph Font"/>
